--- a/java8/Interfaces in Java 8.docx
+++ b/java8/Interfaces in Java 8.docx
@@ -893,15 +893,7 @@
           <w:iCs w:val="false"/>
           <w:szCs w:val="22"/>
         </w:rPr>
-        <w:t xml:space="preserve">",  since they can be used like functions.  Functional interfaces can be implemented as lambda expressions and method references.  A lambda expression defines </w:t>
-      </w:r>
-      <w:r>
-        <w:rPr>
-          <w:i w:val="false"/>
-          <w:iCs w:val="false"/>
-          <w:szCs w:val="22"/>
-        </w:rPr>
-        <w:t xml:space="preserve">just </w:t>
+        <w:t xml:space="preserve">",  since they can be used like functions.  Functional interfaces can be implemented as lambda expressions and method references.  A lambda expression defines just </w:t>
       </w:r>
       <w:r>
         <w:rPr>
@@ -918,23 +910,7 @@
           <w:iCs w:val="false"/>
           <w:szCs w:val="22"/>
         </w:rPr>
-        <w:t xml:space="preserve"> method, so the implicit type of a lambda (the target type) must be an interface with </w:t>
-      </w:r>
-      <w:r>
-        <w:rPr>
-          <w:i w:val="false"/>
-          <w:iCs w:val="false"/>
-          <w:szCs w:val="22"/>
-        </w:rPr>
-        <w:t xml:space="preserve">only </w:t>
-      </w:r>
-      <w:r>
-        <w:rPr>
-          <w:i w:val="false"/>
-          <w:iCs w:val="false"/>
-          <w:szCs w:val="22"/>
-        </w:rPr>
-        <w:t>one abstract method.</w:t>
+        <w:t xml:space="preserve"> method, so the implicit type of a lambda (the target type) must be an interface with only one abstract method.</w:t>
       </w:r>
     </w:p>
     <w:p>
@@ -982,7 +958,7 @@
       <w:tblPr>
         <w:tblW w:w="10465" w:type="dxa"/>
         <w:jc w:val="left"/>
-        <w:tblInd w:w="43" w:type="dxa"/>
+        <w:tblInd w:w="41" w:type="dxa"/>
         <w:tblBorders>
           <w:top w:val="single" w:sz="2" w:space="0" w:color="000001"/>
           <w:left w:val="single" w:sz="2" w:space="0" w:color="000001"/>
@@ -991,7 +967,7 @@
         </w:tblBorders>
         <w:tblCellMar>
           <w:top w:w="55" w:type="dxa"/>
-          <w:left w:w="39" w:type="dxa"/>
+          <w:left w:w="36" w:type="dxa"/>
           <w:bottom w:w="55" w:type="dxa"/>
           <w:right w:w="55" w:type="dxa"/>
         </w:tblCellMar>
@@ -1013,7 +989,7 @@
             </w:tcBorders>
             <w:shd w:fill="FFFFFF" w:val="clear"/>
             <w:tcMar>
-              <w:left w:w="39" w:type="dxa"/>
+              <w:left w:w="36" w:type="dxa"/>
             </w:tcMar>
           </w:tcPr>
           <w:p>
@@ -1054,7 +1030,7 @@
             </w:tcBorders>
             <w:shd w:fill="FFFFFF" w:val="clear"/>
             <w:tcMar>
-              <w:left w:w="39" w:type="dxa"/>
+              <w:left w:w="36" w:type="dxa"/>
             </w:tcMar>
           </w:tcPr>
           <w:p>
@@ -1086,7 +1062,7 @@
             </w:tcBorders>
             <w:shd w:fill="FFFFFF" w:val="clear"/>
             <w:tcMar>
-              <w:left w:w="39" w:type="dxa"/>
+              <w:left w:w="36" w:type="dxa"/>
             </w:tcMar>
           </w:tcPr>
           <w:p>
@@ -1127,7 +1103,7 @@
             </w:tcBorders>
             <w:shd w:fill="FFFFFF" w:val="clear"/>
             <w:tcMar>
-              <w:left w:w="39" w:type="dxa"/>
+              <w:left w:w="36" w:type="dxa"/>
             </w:tcMar>
           </w:tcPr>
           <w:p>
@@ -1159,7 +1135,7 @@
             </w:tcBorders>
             <w:shd w:fill="FFFFFF" w:val="clear"/>
             <w:tcMar>
-              <w:left w:w="39" w:type="dxa"/>
+              <w:left w:w="36" w:type="dxa"/>
             </w:tcMar>
           </w:tcPr>
           <w:p>
@@ -1193,7 +1169,7 @@
             </w:tcBorders>
             <w:shd w:fill="FFFFFF" w:val="clear"/>
             <w:tcMar>
-              <w:left w:w="39" w:type="dxa"/>
+              <w:left w:w="36" w:type="dxa"/>
             </w:tcMar>
           </w:tcPr>
           <w:p>
@@ -1225,7 +1201,7 @@
             </w:tcBorders>
             <w:shd w:fill="FFFFFF" w:val="clear"/>
             <w:tcMar>
-              <w:left w:w="39" w:type="dxa"/>
+              <w:left w:w="36" w:type="dxa"/>
             </w:tcMar>
           </w:tcPr>
           <w:p>
@@ -1266,7 +1242,7 @@
             </w:tcBorders>
             <w:shd w:fill="FFFFFF" w:val="clear"/>
             <w:tcMar>
-              <w:left w:w="39" w:type="dxa"/>
+              <w:left w:w="36" w:type="dxa"/>
             </w:tcMar>
           </w:tcPr>
           <w:p>
@@ -1325,7 +1301,7 @@
       <w:tblPr>
         <w:tblW w:w="10466" w:type="dxa"/>
         <w:jc w:val="left"/>
-        <w:tblInd w:w="43" w:type="dxa"/>
+        <w:tblInd w:w="41" w:type="dxa"/>
         <w:tblBorders>
           <w:top w:val="single" w:sz="2" w:space="0" w:color="000001"/>
           <w:left w:val="single" w:sz="2" w:space="0" w:color="000001"/>
@@ -1334,7 +1310,7 @@
         </w:tblBorders>
         <w:tblCellMar>
           <w:top w:w="55" w:type="dxa"/>
-          <w:left w:w="39" w:type="dxa"/>
+          <w:left w:w="36" w:type="dxa"/>
           <w:bottom w:w="55" w:type="dxa"/>
           <w:right w:w="55" w:type="dxa"/>
         </w:tblCellMar>
@@ -1357,7 +1333,7 @@
             </w:tcBorders>
             <w:shd w:fill="FFFFFF" w:val="clear"/>
             <w:tcMar>
-              <w:left w:w="39" w:type="dxa"/>
+              <w:left w:w="36" w:type="dxa"/>
             </w:tcMar>
           </w:tcPr>
           <w:p>
@@ -1391,7 +1367,7 @@
             </w:tcBorders>
             <w:shd w:fill="FFFFFF" w:val="clear"/>
             <w:tcMar>
-              <w:left w:w="39" w:type="dxa"/>
+              <w:left w:w="36" w:type="dxa"/>
             </w:tcMar>
           </w:tcPr>
           <w:p>
@@ -1427,7 +1403,7 @@
             </w:tcBorders>
             <w:shd w:fill="FFFFFF" w:val="clear"/>
             <w:tcMar>
-              <w:left w:w="39" w:type="dxa"/>
+              <w:left w:w="36" w:type="dxa"/>
             </w:tcMar>
           </w:tcPr>
           <w:p>
@@ -1464,7 +1440,7 @@
             </w:tcBorders>
             <w:shd w:fill="FFFFFF" w:val="clear"/>
             <w:tcMar>
-              <w:left w:w="39" w:type="dxa"/>
+              <w:left w:w="36" w:type="dxa"/>
             </w:tcMar>
           </w:tcPr>
           <w:p>
@@ -1509,7 +1485,7 @@
             </w:tcBorders>
             <w:shd w:fill="FFFFFF" w:val="clear"/>
             <w:tcMar>
-              <w:left w:w="39" w:type="dxa"/>
+              <w:left w:w="36" w:type="dxa"/>
             </w:tcMar>
           </w:tcPr>
           <w:p>
@@ -1538,7 +1514,7 @@
             </w:tcBorders>
             <w:shd w:fill="FFFFFF" w:val="clear"/>
             <w:tcMar>
-              <w:left w:w="39" w:type="dxa"/>
+              <w:left w:w="36" w:type="dxa"/>
             </w:tcMar>
           </w:tcPr>
           <w:p>
@@ -1582,7 +1558,7 @@
             </w:tcBorders>
             <w:shd w:fill="FFFFFF" w:val="clear"/>
             <w:tcMar>
-              <w:left w:w="39" w:type="dxa"/>
+              <w:left w:w="36" w:type="dxa"/>
             </w:tcMar>
           </w:tcPr>
           <w:p>
@@ -1627,7 +1603,7 @@
             </w:tcBorders>
             <w:shd w:fill="FFFFFF" w:val="clear"/>
             <w:tcMar>
-              <w:left w:w="39" w:type="dxa"/>
+              <w:left w:w="36" w:type="dxa"/>
             </w:tcMar>
           </w:tcPr>
           <w:p>
@@ -1658,7 +1634,7 @@
             </w:tcBorders>
             <w:shd w:fill="FFFFFF" w:val="clear"/>
             <w:tcMar>
-              <w:left w:w="39" w:type="dxa"/>
+              <w:left w:w="36" w:type="dxa"/>
             </w:tcMar>
           </w:tcPr>
           <w:p>
@@ -1688,7 +1664,7 @@
             </w:tcBorders>
             <w:shd w:fill="FFFFFF" w:val="clear"/>
             <w:tcMar>
-              <w:left w:w="39" w:type="dxa"/>
+              <w:left w:w="36" w:type="dxa"/>
             </w:tcMar>
           </w:tcPr>
           <w:p>
@@ -1733,7 +1709,7 @@
             </w:tcBorders>
             <w:shd w:fill="FFFFFF" w:val="clear"/>
             <w:tcMar>
-              <w:left w:w="39" w:type="dxa"/>
+              <w:left w:w="36" w:type="dxa"/>
             </w:tcMar>
           </w:tcPr>
           <w:p>
@@ -1762,7 +1738,7 @@
             </w:tcBorders>
             <w:shd w:fill="FFFFFF" w:val="clear"/>
             <w:tcMar>
-              <w:left w:w="39" w:type="dxa"/>
+              <w:left w:w="36" w:type="dxa"/>
             </w:tcMar>
           </w:tcPr>
           <w:p>
@@ -1792,7 +1768,7 @@
             </w:tcBorders>
             <w:shd w:fill="FFFFFF" w:val="clear"/>
             <w:tcMar>
-              <w:left w:w="39" w:type="dxa"/>
+              <w:left w:w="36" w:type="dxa"/>
             </w:tcMar>
           </w:tcPr>
           <w:p>
@@ -1837,7 +1813,7 @@
             </w:tcBorders>
             <w:shd w:fill="FFFFFF" w:val="clear"/>
             <w:tcMar>
-              <w:left w:w="39" w:type="dxa"/>
+              <w:left w:w="36" w:type="dxa"/>
             </w:tcMar>
           </w:tcPr>
           <w:p>
@@ -1866,7 +1842,7 @@
             </w:tcBorders>
             <w:shd w:fill="FFFFFF" w:val="clear"/>
             <w:tcMar>
-              <w:left w:w="39" w:type="dxa"/>
+              <w:left w:w="36" w:type="dxa"/>
             </w:tcMar>
           </w:tcPr>
           <w:p>
@@ -1910,7 +1886,7 @@
             </w:tcBorders>
             <w:shd w:fill="FFFFFF" w:val="clear"/>
             <w:tcMar>
-              <w:left w:w="39" w:type="dxa"/>
+              <w:left w:w="36" w:type="dxa"/>
             </w:tcMar>
           </w:tcPr>
           <w:p>
@@ -1955,7 +1931,7 @@
             </w:tcBorders>
             <w:shd w:fill="FFFFFF" w:val="clear"/>
             <w:tcMar>
-              <w:left w:w="39" w:type="dxa"/>
+              <w:left w:w="36" w:type="dxa"/>
             </w:tcMar>
           </w:tcPr>
           <w:p>
@@ -1984,7 +1960,7 @@
             </w:tcBorders>
             <w:shd w:fill="FFFFFF" w:val="clear"/>
             <w:tcMar>
-              <w:left w:w="39" w:type="dxa"/>
+              <w:left w:w="36" w:type="dxa"/>
             </w:tcMar>
           </w:tcPr>
           <w:p>
@@ -2014,7 +1990,7 @@
             </w:tcBorders>
             <w:shd w:fill="FFFFFF" w:val="clear"/>
             <w:tcMar>
-              <w:left w:w="39" w:type="dxa"/>
+              <w:left w:w="36" w:type="dxa"/>
             </w:tcMar>
           </w:tcPr>
           <w:p>
@@ -2059,7 +2035,7 @@
             </w:tcBorders>
             <w:shd w:fill="FFFFFF" w:val="clear"/>
             <w:tcMar>
-              <w:left w:w="39" w:type="dxa"/>
+              <w:left w:w="36" w:type="dxa"/>
             </w:tcMar>
           </w:tcPr>
           <w:p>
@@ -2088,7 +2064,7 @@
             </w:tcBorders>
             <w:shd w:fill="FFFFFF" w:val="clear"/>
             <w:tcMar>
-              <w:left w:w="39" w:type="dxa"/>
+              <w:left w:w="36" w:type="dxa"/>
             </w:tcMar>
           </w:tcPr>
           <w:p>
@@ -2128,7 +2104,7 @@
             </w:tcBorders>
             <w:shd w:fill="FFFFFF" w:val="clear"/>
             <w:tcMar>
-              <w:left w:w="39" w:type="dxa"/>
+              <w:left w:w="36" w:type="dxa"/>
             </w:tcMar>
           </w:tcPr>
           <w:p>
@@ -2173,7 +2149,7 @@
             </w:tcBorders>
             <w:shd w:fill="FFFFFF" w:val="clear"/>
             <w:tcMar>
-              <w:left w:w="39" w:type="dxa"/>
+              <w:left w:w="36" w:type="dxa"/>
             </w:tcMar>
           </w:tcPr>
           <w:p>
@@ -2202,7 +2178,7 @@
             </w:tcBorders>
             <w:shd w:fill="FFFFFF" w:val="clear"/>
             <w:tcMar>
-              <w:left w:w="39" w:type="dxa"/>
+              <w:left w:w="36" w:type="dxa"/>
             </w:tcMar>
           </w:tcPr>
           <w:p>
@@ -2651,7 +2627,7 @@
       <w:tblPr>
         <w:tblW w:w="10466" w:type="dxa"/>
         <w:jc w:val="left"/>
-        <w:tblInd w:w="43" w:type="dxa"/>
+        <w:tblInd w:w="41" w:type="dxa"/>
         <w:tblBorders>
           <w:top w:val="single" w:sz="2" w:space="0" w:color="000001"/>
           <w:left w:val="single" w:sz="2" w:space="0" w:color="000001"/>
@@ -2660,21 +2636,21 @@
         </w:tblBorders>
         <w:tblCellMar>
           <w:top w:w="55" w:type="dxa"/>
-          <w:left w:w="39" w:type="dxa"/>
+          <w:left w:w="36" w:type="dxa"/>
           <w:bottom w:w="55" w:type="dxa"/>
           <w:right w:w="55" w:type="dxa"/>
         </w:tblCellMar>
       </w:tblPr>
       <w:tblGrid>
-        <w:gridCol w:w="2485"/>
-        <w:gridCol w:w="3739"/>
+        <w:gridCol w:w="2484"/>
+        <w:gridCol w:w="3740"/>
         <w:gridCol w:w="4242"/>
       </w:tblGrid>
       <w:tr>
         <w:trPr/>
         <w:tc>
           <w:tcPr>
-            <w:tcW w:w="2485" w:type="dxa"/>
+            <w:tcW w:w="2484" w:type="dxa"/>
             <w:tcBorders>
               <w:top w:val="single" w:sz="2" w:space="0" w:color="000001"/>
               <w:left w:val="single" w:sz="2" w:space="0" w:color="000001"/>
@@ -2683,7 +2659,7 @@
             </w:tcBorders>
             <w:shd w:fill="FFFFFF" w:val="clear"/>
             <w:tcMar>
-              <w:left w:w="39" w:type="dxa"/>
+              <w:left w:w="36" w:type="dxa"/>
             </w:tcMar>
           </w:tcPr>
           <w:p>
@@ -2698,6 +2674,8 @@
             <w:r>
               <w:rPr>
                 <w:rFonts w:ascii="Courier New" w:hAnsi="Courier New"/>
+                <w:b/>
+                <w:bCs/>
                 <w:i/>
                 <w:iCs/>
               </w:rPr>
@@ -2707,7 +2685,7 @@
         </w:tc>
         <w:tc>
           <w:tcPr>
-            <w:tcW w:w="3739" w:type="dxa"/>
+            <w:tcW w:w="3740" w:type="dxa"/>
             <w:tcBorders>
               <w:top w:val="single" w:sz="2" w:space="0" w:color="000001"/>
               <w:left w:val="single" w:sz="2" w:space="0" w:color="000001"/>
@@ -2716,7 +2694,7 @@
             </w:tcBorders>
             <w:shd w:fill="FFFFFF" w:val="clear"/>
             <w:tcMar>
-              <w:left w:w="39" w:type="dxa"/>
+              <w:left w:w="36" w:type="dxa"/>
             </w:tcMar>
           </w:tcPr>
           <w:p>
@@ -2747,7 +2725,7 @@
             </w:tcBorders>
             <w:shd w:fill="FFFFFF" w:val="clear"/>
             <w:tcMar>
-              <w:left w:w="39" w:type="dxa"/>
+              <w:left w:w="36" w:type="dxa"/>
             </w:tcMar>
           </w:tcPr>
           <w:p>
@@ -2768,7 +2746,7 @@
         <w:trPr/>
         <w:tc>
           <w:tcPr>
-            <w:tcW w:w="2485" w:type="dxa"/>
+            <w:tcW w:w="2484" w:type="dxa"/>
             <w:tcBorders>
               <w:top w:val="single" w:sz="2" w:space="0" w:color="000001"/>
               <w:left w:val="single" w:sz="2" w:space="0" w:color="000001"/>
@@ -2777,7 +2755,7 @@
             </w:tcBorders>
             <w:shd w:fill="FFFFFF" w:val="clear"/>
             <w:tcMar>
-              <w:left w:w="39" w:type="dxa"/>
+              <w:left w:w="36" w:type="dxa"/>
             </w:tcMar>
           </w:tcPr>
           <w:p>
@@ -2792,6 +2770,8 @@
             <w:r>
               <w:rPr>
                 <w:rFonts w:ascii="Courier New" w:hAnsi="Courier New"/>
+                <w:b/>
+                <w:bCs/>
                 <w:i/>
                 <w:iCs/>
               </w:rPr>
@@ -2801,7 +2781,7 @@
         </w:tc>
         <w:tc>
           <w:tcPr>
-            <w:tcW w:w="3739" w:type="dxa"/>
+            <w:tcW w:w="3740" w:type="dxa"/>
             <w:tcBorders>
               <w:top w:val="single" w:sz="2" w:space="0" w:color="000001"/>
               <w:left w:val="single" w:sz="2" w:space="0" w:color="000001"/>
@@ -2810,7 +2790,7 @@
             </w:tcBorders>
             <w:shd w:fill="FFFFFF" w:val="clear"/>
             <w:tcMar>
-              <w:left w:w="39" w:type="dxa"/>
+              <w:left w:w="36" w:type="dxa"/>
             </w:tcMar>
           </w:tcPr>
           <w:p>
@@ -2841,7 +2821,7 @@
             </w:tcBorders>
             <w:shd w:fill="FFFFFF" w:val="clear"/>
             <w:tcMar>
-              <w:left w:w="39" w:type="dxa"/>
+              <w:left w:w="36" w:type="dxa"/>
             </w:tcMar>
           </w:tcPr>
           <w:p>
@@ -2862,7 +2842,7 @@
         <w:trPr/>
         <w:tc>
           <w:tcPr>
-            <w:tcW w:w="2485" w:type="dxa"/>
+            <w:tcW w:w="2484" w:type="dxa"/>
             <w:tcBorders>
               <w:top w:val="single" w:sz="2" w:space="0" w:color="000001"/>
               <w:left w:val="single" w:sz="2" w:space="0" w:color="000001"/>
@@ -2871,7 +2851,7 @@
             </w:tcBorders>
             <w:shd w:fill="FFFFFF" w:val="clear"/>
             <w:tcMar>
-              <w:left w:w="39" w:type="dxa"/>
+              <w:left w:w="36" w:type="dxa"/>
             </w:tcMar>
           </w:tcPr>
           <w:p>
@@ -2886,6 +2866,8 @@
             <w:r>
               <w:rPr>
                 <w:rFonts w:ascii="Courier New" w:hAnsi="Courier New"/>
+                <w:b/>
+                <w:bCs/>
                 <w:i/>
                 <w:iCs/>
               </w:rPr>
@@ -2895,7 +2877,7 @@
         </w:tc>
         <w:tc>
           <w:tcPr>
-            <w:tcW w:w="3739" w:type="dxa"/>
+            <w:tcW w:w="3740" w:type="dxa"/>
             <w:tcBorders>
               <w:top w:val="single" w:sz="2" w:space="0" w:color="000001"/>
               <w:left w:val="single" w:sz="2" w:space="0" w:color="000001"/>
@@ -2904,7 +2886,7 @@
             </w:tcBorders>
             <w:shd w:fill="FFFFFF" w:val="clear"/>
             <w:tcMar>
-              <w:left w:w="39" w:type="dxa"/>
+              <w:left w:w="36" w:type="dxa"/>
             </w:tcMar>
           </w:tcPr>
           <w:p>
@@ -2935,7 +2917,7 @@
             </w:tcBorders>
             <w:shd w:fill="FFFFFF" w:val="clear"/>
             <w:tcMar>
-              <w:left w:w="39" w:type="dxa"/>
+              <w:left w:w="36" w:type="dxa"/>
             </w:tcMar>
           </w:tcPr>
           <w:p>
@@ -3138,7 +3120,7 @@
                 <wp:positionV relativeFrom="paragraph">
                   <wp:posOffset>28575</wp:posOffset>
                 </wp:positionV>
-                <wp:extent cx="1639570" cy="1055370"/>
+                <wp:extent cx="1640205" cy="1056005"/>
                 <wp:effectExtent l="0" t="0" r="0" b="0"/>
                 <wp:wrapNone/>
                 <wp:docPr id="1" name="graphic1"/>
@@ -3149,7 +3131,7 @@
                       <wps:spPr>
                         <a:xfrm>
                           <a:off x="0" y="0"/>
-                          <a:ext cx="1639080" cy="1054800"/>
+                          <a:ext cx="1639440" cy="1055520"/>
                         </a:xfrm>
                         <a:prstGeom prst="rect">
                           <a:avLst/>
@@ -3259,7 +3241,7 @@
           </mc:Choice>
           <mc:Fallback>
             <w:pict>
-              <v:rect id="shape_0" ID="graphic1" fillcolor="white" stroked="t" style="position:absolute;margin-left:395.5pt;margin-top:2.25pt;width:129pt;height:83pt">
+              <v:rect id="shape_0" ID="graphic1" fillcolor="white" stroked="t" style="position:absolute;margin-left:395.5pt;margin-top:2.25pt;width:129.05pt;height:83.05pt">
                 <w10:wrap type="square"/>
                 <v:fill o:detectmouseclick="t" type="solid" color2="black"/>
                 <v:stroke color="black" weight="720" joinstyle="round" endcap="flat"/>
@@ -3623,11 +3605,7 @@
       </w:pPr>
       <w:r>
         <w:rPr/>
-        <w:t xml:space="preserve">// </w:t>
-      </w:r>
-      <w:r>
-        <w:rPr/>
-        <w:t>Test:  test the birthday month</w:t>
+        <w:t>// Test:  test the birthday month</w:t>
       </w:r>
     </w:p>
     <w:p>
@@ -3637,15 +3615,7 @@
       </w:pPr>
       <w:r>
         <w:rPr/>
-        <w:t xml:space="preserve">Predicate&lt;Student&gt; </w:t>
-      </w:r>
-      <w:r>
-        <w:rPr/>
-        <w:t>has</w:t>
-      </w:r>
-      <w:r>
-        <w:rPr/>
-        <w:t xml:space="preserve">BirthMonth = </w:t>
+        <w:t xml:space="preserve">Predicate&lt;Student&gt; hasBirthMonth = </w:t>
       </w:r>
     </w:p>
     <w:p>
@@ -3669,11 +3639,7 @@
       </w:pPr>
       <w:r>
         <w:rPr/>
-        <w:t xml:space="preserve">// </w:t>
-      </w:r>
-      <w:r>
-        <w:rPr/>
-        <w:t>Consumer:  print the student name and birthday</w:t>
+        <w:t>// Consumer:  print the student name and birthday</w:t>
       </w:r>
     </w:p>
     <w:p>
@@ -3683,15 +3649,7 @@
       </w:pPr>
       <w:r>
         <w:rPr/>
-        <w:t>Consumer&lt;Student&gt; print</w:t>
-      </w:r>
-      <w:r>
-        <w:rPr/>
-        <w:t>Birthday</w:t>
-      </w:r>
-      <w:r>
-        <w:rPr/>
-        <w:t xml:space="preserve"> = </w:t>
+        <w:t xml:space="preserve">Consumer&lt;Student&gt; printBirthday = </w:t>
       </w:r>
     </w:p>
     <w:p>
@@ -3724,23 +3682,7 @@
       </w:pPr>
       <w:r>
         <w:rPr/>
-        <w:t xml:space="preserve">filterAndDo( students, </w:t>
-      </w:r>
-      <w:r>
-        <w:rPr/>
-        <w:t>has</w:t>
-      </w:r>
-      <w:r>
-        <w:rPr/>
-        <w:t>BirthMonth, print</w:t>
-      </w:r>
-      <w:r>
-        <w:rPr/>
-        <w:t>Birthday</w:t>
-      </w:r>
-      <w:r>
-        <w:rPr/>
-        <w:t xml:space="preserve"> );</w:t>
+        <w:t>filterAndDo( students, hasBirthMonth, printBirthday );</w:t>
       </w:r>
     </w:p>
     <w:p>
@@ -3787,23 +3729,7 @@
       </w:pPr>
       <w:r>
         <w:rPr/>
-        <w:t xml:space="preserve">students.stream().filter( </w:t>
-      </w:r>
-      <w:r>
-        <w:rPr/>
-        <w:t xml:space="preserve">hasBirthMonth </w:t>
-      </w:r>
-      <w:r>
-        <w:rPr/>
-        <w:t xml:space="preserve">).forEach( </w:t>
-      </w:r>
-      <w:r>
-        <w:rPr/>
-        <w:t>printBirthday</w:t>
-      </w:r>
-      <w:r>
-        <w:rPr/>
-        <w:t xml:space="preserve"> );</w:t>
+        <w:t>students.stream().filter( hasBirthMonth ).forEach( printBirthday );</w:t>
       </w:r>
     </w:p>
     <w:p>
@@ -5830,6 +5756,80 @@
       <w:rFonts w:cs="OpenSymbol"/>
     </w:rPr>
   </w:style>
+  <w:style w:type="character" w:styleId="ListLabel69">
+    <w:name w:val="ListLabel 69"/>
+    <w:qFormat/>
+    <w:rPr>
+      <w:b/>
+      <w:bCs/>
+      <w:i w:val="false"/>
+      <w:iCs w:val="false"/>
+      <w:szCs w:val="22"/>
+    </w:rPr>
+  </w:style>
+  <w:style w:type="character" w:styleId="ListLabel70">
+    <w:name w:val="ListLabel 70"/>
+    <w:qFormat/>
+    <w:rPr>
+      <w:rFonts w:cs="Symbol"/>
+    </w:rPr>
+  </w:style>
+  <w:style w:type="character" w:styleId="ListLabel71">
+    <w:name w:val="ListLabel 71"/>
+    <w:qFormat/>
+    <w:rPr>
+      <w:rFonts w:cs="OpenSymbol"/>
+    </w:rPr>
+  </w:style>
+  <w:style w:type="character" w:styleId="ListLabel72">
+    <w:name w:val="ListLabel 72"/>
+    <w:qFormat/>
+    <w:rPr>
+      <w:rFonts w:cs="OpenSymbol"/>
+    </w:rPr>
+  </w:style>
+  <w:style w:type="character" w:styleId="ListLabel73">
+    <w:name w:val="ListLabel 73"/>
+    <w:qFormat/>
+    <w:rPr>
+      <w:rFonts w:cs="Symbol"/>
+    </w:rPr>
+  </w:style>
+  <w:style w:type="character" w:styleId="ListLabel74">
+    <w:name w:val="ListLabel 74"/>
+    <w:qFormat/>
+    <w:rPr>
+      <w:rFonts w:cs="OpenSymbol"/>
+    </w:rPr>
+  </w:style>
+  <w:style w:type="character" w:styleId="ListLabel75">
+    <w:name w:val="ListLabel 75"/>
+    <w:qFormat/>
+    <w:rPr>
+      <w:rFonts w:cs="OpenSymbol"/>
+    </w:rPr>
+  </w:style>
+  <w:style w:type="character" w:styleId="ListLabel76">
+    <w:name w:val="ListLabel 76"/>
+    <w:qFormat/>
+    <w:rPr>
+      <w:rFonts w:cs="Symbol"/>
+    </w:rPr>
+  </w:style>
+  <w:style w:type="character" w:styleId="ListLabel77">
+    <w:name w:val="ListLabel 77"/>
+    <w:qFormat/>
+    <w:rPr>
+      <w:rFonts w:cs="OpenSymbol"/>
+    </w:rPr>
+  </w:style>
+  <w:style w:type="character" w:styleId="ListLabel78">
+    <w:name w:val="ListLabel 78"/>
+    <w:qFormat/>
+    <w:rPr>
+      <w:rFonts w:cs="OpenSymbol"/>
+    </w:rPr>
+  </w:style>
   <w:style w:type="paragraph" w:styleId="Heading">
     <w:name w:val="Heading"/>
     <w:basedOn w:val="Normal"/>
